--- a/To Do List.docx
+++ b/To Do List.docx
@@ -29,6 +29,40 @@
       <w:r>
         <w:rPr/>
         <w:t>- update readme, you changed part of the project idea.</w:t>
+      </w:r>
+    </w:p>
+    <w:p>
+      <w:pPr>
+        <w:pStyle w:val="Normal"/>
+        <w:rPr/>
+      </w:pPr>
+      <w:r>
+        <w:rPr/>
+        <w:t>- learn js, react</w:t>
+      </w:r>
+    </w:p>
+    <w:p>
+      <w:pPr>
+        <w:pStyle w:val="Normal"/>
+        <w:rPr/>
+      </w:pPr>
+      <w:r>
+        <w:rPr/>
+        <w:t>- learn how to create dapp with react (with back end server), web3 and if possible, uport.</w:t>
+      </w:r>
+    </w:p>
+    <w:p>
+      <w:pPr>
+        <w:pStyle w:val="Normal"/>
+        <w:rPr/>
+      </w:pPr>
+      <w:r>
+        <w:rPr/>
+        <w:t xml:space="preserve">- learn how to integrate IPFS </w:t>
+      </w:r>
+      <w:r>
+        <w:rPr/>
+        <w:t>(https://flyingzumwalt.gitbooks.io/decentralized-web-primer/content/SUMMARY.html)</w:t>
       </w:r>
     </w:p>
     <w:p>
@@ -698,7 +732,9 @@
         </w:rPr>
       </w:pPr>
       <w:r>
-        <w:rPr/>
+        <w:rPr>
+          <w:highlight w:val="red"/>
+        </w:rPr>
       </w:r>
     </w:p>
     <w:p>
@@ -836,7 +872,7 @@
       </w:pPr>
       <w:r>
         <w:rPr>
-          <w:highlight w:val="yellow"/>
+          <w:highlight w:val="red"/>
         </w:rPr>
       </w:r>
     </w:p>
@@ -3604,6 +3640,762 @@
       <w:rFonts w:cs="OpenSymbol"/>
     </w:rPr>
   </w:style>
+  <w:style w:type="character" w:styleId="ListLabel109">
+    <w:name w:val="ListLabel 109"/>
+    <w:qFormat/>
+    <w:rPr>
+      <w:rFonts w:cs="OpenSymbol"/>
+    </w:rPr>
+  </w:style>
+  <w:style w:type="character" w:styleId="ListLabel110">
+    <w:name w:val="ListLabel 110"/>
+    <w:qFormat/>
+    <w:rPr>
+      <w:rFonts w:cs="OpenSymbol"/>
+    </w:rPr>
+  </w:style>
+  <w:style w:type="character" w:styleId="ListLabel111">
+    <w:name w:val="ListLabel 111"/>
+    <w:qFormat/>
+    <w:rPr>
+      <w:rFonts w:cs="OpenSymbol"/>
+    </w:rPr>
+  </w:style>
+  <w:style w:type="character" w:styleId="ListLabel112">
+    <w:name w:val="ListLabel 112"/>
+    <w:qFormat/>
+    <w:rPr>
+      <w:rFonts w:cs="OpenSymbol"/>
+    </w:rPr>
+  </w:style>
+  <w:style w:type="character" w:styleId="ListLabel113">
+    <w:name w:val="ListLabel 113"/>
+    <w:qFormat/>
+    <w:rPr>
+      <w:rFonts w:cs="OpenSymbol"/>
+    </w:rPr>
+  </w:style>
+  <w:style w:type="character" w:styleId="ListLabel114">
+    <w:name w:val="ListLabel 114"/>
+    <w:qFormat/>
+    <w:rPr>
+      <w:rFonts w:cs="OpenSymbol"/>
+    </w:rPr>
+  </w:style>
+  <w:style w:type="character" w:styleId="ListLabel115">
+    <w:name w:val="ListLabel 115"/>
+    <w:qFormat/>
+    <w:rPr>
+      <w:rFonts w:cs="OpenSymbol"/>
+    </w:rPr>
+  </w:style>
+  <w:style w:type="character" w:styleId="ListLabel116">
+    <w:name w:val="ListLabel 116"/>
+    <w:qFormat/>
+    <w:rPr>
+      <w:rFonts w:cs="OpenSymbol"/>
+    </w:rPr>
+  </w:style>
+  <w:style w:type="character" w:styleId="ListLabel117">
+    <w:name w:val="ListLabel 117"/>
+    <w:qFormat/>
+    <w:rPr>
+      <w:rFonts w:cs="OpenSymbol"/>
+    </w:rPr>
+  </w:style>
+  <w:style w:type="character" w:styleId="ListLabel118">
+    <w:name w:val="ListLabel 118"/>
+    <w:qFormat/>
+    <w:rPr>
+      <w:rFonts w:cs="OpenSymbol"/>
+    </w:rPr>
+  </w:style>
+  <w:style w:type="character" w:styleId="ListLabel119">
+    <w:name w:val="ListLabel 119"/>
+    <w:qFormat/>
+    <w:rPr>
+      <w:rFonts w:cs="OpenSymbol"/>
+    </w:rPr>
+  </w:style>
+  <w:style w:type="character" w:styleId="ListLabel120">
+    <w:name w:val="ListLabel 120"/>
+    <w:qFormat/>
+    <w:rPr>
+      <w:rFonts w:cs="OpenSymbol"/>
+    </w:rPr>
+  </w:style>
+  <w:style w:type="character" w:styleId="ListLabel121">
+    <w:name w:val="ListLabel 121"/>
+    <w:qFormat/>
+    <w:rPr>
+      <w:rFonts w:cs="OpenSymbol"/>
+    </w:rPr>
+  </w:style>
+  <w:style w:type="character" w:styleId="ListLabel122">
+    <w:name w:val="ListLabel 122"/>
+    <w:qFormat/>
+    <w:rPr>
+      <w:rFonts w:cs="OpenSymbol"/>
+    </w:rPr>
+  </w:style>
+  <w:style w:type="character" w:styleId="ListLabel123">
+    <w:name w:val="ListLabel 123"/>
+    <w:qFormat/>
+    <w:rPr>
+      <w:rFonts w:cs="OpenSymbol"/>
+    </w:rPr>
+  </w:style>
+  <w:style w:type="character" w:styleId="ListLabel124">
+    <w:name w:val="ListLabel 124"/>
+    <w:qFormat/>
+    <w:rPr>
+      <w:rFonts w:cs="OpenSymbol"/>
+    </w:rPr>
+  </w:style>
+  <w:style w:type="character" w:styleId="ListLabel125">
+    <w:name w:val="ListLabel 125"/>
+    <w:qFormat/>
+    <w:rPr>
+      <w:rFonts w:cs="OpenSymbol"/>
+    </w:rPr>
+  </w:style>
+  <w:style w:type="character" w:styleId="ListLabel126">
+    <w:name w:val="ListLabel 126"/>
+    <w:qFormat/>
+    <w:rPr>
+      <w:rFonts w:cs="OpenSymbol"/>
+    </w:rPr>
+  </w:style>
+  <w:style w:type="character" w:styleId="ListLabel127">
+    <w:name w:val="ListLabel 127"/>
+    <w:qFormat/>
+    <w:rPr>
+      <w:rFonts w:cs="OpenSymbol"/>
+    </w:rPr>
+  </w:style>
+  <w:style w:type="character" w:styleId="ListLabel128">
+    <w:name w:val="ListLabel 128"/>
+    <w:qFormat/>
+    <w:rPr>
+      <w:rFonts w:cs="OpenSymbol"/>
+    </w:rPr>
+  </w:style>
+  <w:style w:type="character" w:styleId="ListLabel129">
+    <w:name w:val="ListLabel 129"/>
+    <w:qFormat/>
+    <w:rPr>
+      <w:rFonts w:cs="OpenSymbol"/>
+    </w:rPr>
+  </w:style>
+  <w:style w:type="character" w:styleId="ListLabel130">
+    <w:name w:val="ListLabel 130"/>
+    <w:qFormat/>
+    <w:rPr>
+      <w:rFonts w:cs="OpenSymbol"/>
+    </w:rPr>
+  </w:style>
+  <w:style w:type="character" w:styleId="ListLabel131">
+    <w:name w:val="ListLabel 131"/>
+    <w:qFormat/>
+    <w:rPr>
+      <w:rFonts w:cs="OpenSymbol"/>
+    </w:rPr>
+  </w:style>
+  <w:style w:type="character" w:styleId="ListLabel132">
+    <w:name w:val="ListLabel 132"/>
+    <w:qFormat/>
+    <w:rPr>
+      <w:rFonts w:cs="OpenSymbol"/>
+    </w:rPr>
+  </w:style>
+  <w:style w:type="character" w:styleId="ListLabel133">
+    <w:name w:val="ListLabel 133"/>
+    <w:qFormat/>
+    <w:rPr>
+      <w:rFonts w:cs="OpenSymbol"/>
+    </w:rPr>
+  </w:style>
+  <w:style w:type="character" w:styleId="ListLabel134">
+    <w:name w:val="ListLabel 134"/>
+    <w:qFormat/>
+    <w:rPr>
+      <w:rFonts w:cs="OpenSymbol"/>
+    </w:rPr>
+  </w:style>
+  <w:style w:type="character" w:styleId="ListLabel135">
+    <w:name w:val="ListLabel 135"/>
+    <w:qFormat/>
+    <w:rPr>
+      <w:rFonts w:cs="OpenSymbol"/>
+    </w:rPr>
+  </w:style>
+  <w:style w:type="character" w:styleId="ListLabel136">
+    <w:name w:val="ListLabel 136"/>
+    <w:qFormat/>
+    <w:rPr>
+      <w:rFonts w:cs="OpenSymbol"/>
+    </w:rPr>
+  </w:style>
+  <w:style w:type="character" w:styleId="ListLabel137">
+    <w:name w:val="ListLabel 137"/>
+    <w:qFormat/>
+    <w:rPr>
+      <w:rFonts w:cs="OpenSymbol"/>
+    </w:rPr>
+  </w:style>
+  <w:style w:type="character" w:styleId="ListLabel138">
+    <w:name w:val="ListLabel 138"/>
+    <w:qFormat/>
+    <w:rPr>
+      <w:rFonts w:cs="OpenSymbol"/>
+    </w:rPr>
+  </w:style>
+  <w:style w:type="character" w:styleId="ListLabel139">
+    <w:name w:val="ListLabel 139"/>
+    <w:qFormat/>
+    <w:rPr>
+      <w:rFonts w:cs="OpenSymbol"/>
+    </w:rPr>
+  </w:style>
+  <w:style w:type="character" w:styleId="ListLabel140">
+    <w:name w:val="ListLabel 140"/>
+    <w:qFormat/>
+    <w:rPr>
+      <w:rFonts w:cs="OpenSymbol"/>
+    </w:rPr>
+  </w:style>
+  <w:style w:type="character" w:styleId="ListLabel141">
+    <w:name w:val="ListLabel 141"/>
+    <w:qFormat/>
+    <w:rPr>
+      <w:rFonts w:cs="OpenSymbol"/>
+    </w:rPr>
+  </w:style>
+  <w:style w:type="character" w:styleId="ListLabel142">
+    <w:name w:val="ListLabel 142"/>
+    <w:qFormat/>
+    <w:rPr>
+      <w:rFonts w:cs="OpenSymbol"/>
+    </w:rPr>
+  </w:style>
+  <w:style w:type="character" w:styleId="ListLabel143">
+    <w:name w:val="ListLabel 143"/>
+    <w:qFormat/>
+    <w:rPr>
+      <w:rFonts w:cs="OpenSymbol"/>
+    </w:rPr>
+  </w:style>
+  <w:style w:type="character" w:styleId="ListLabel144">
+    <w:name w:val="ListLabel 144"/>
+    <w:qFormat/>
+    <w:rPr>
+      <w:rFonts w:cs="OpenSymbol"/>
+    </w:rPr>
+  </w:style>
+  <w:style w:type="character" w:styleId="ListLabel145">
+    <w:name w:val="ListLabel 145"/>
+    <w:qFormat/>
+    <w:rPr>
+      <w:rFonts w:cs="OpenSymbol"/>
+    </w:rPr>
+  </w:style>
+  <w:style w:type="character" w:styleId="ListLabel146">
+    <w:name w:val="ListLabel 146"/>
+    <w:qFormat/>
+    <w:rPr>
+      <w:rFonts w:cs="OpenSymbol"/>
+    </w:rPr>
+  </w:style>
+  <w:style w:type="character" w:styleId="ListLabel147">
+    <w:name w:val="ListLabel 147"/>
+    <w:qFormat/>
+    <w:rPr>
+      <w:rFonts w:cs="OpenSymbol"/>
+    </w:rPr>
+  </w:style>
+  <w:style w:type="character" w:styleId="ListLabel148">
+    <w:name w:val="ListLabel 148"/>
+    <w:qFormat/>
+    <w:rPr>
+      <w:rFonts w:cs="OpenSymbol"/>
+    </w:rPr>
+  </w:style>
+  <w:style w:type="character" w:styleId="ListLabel149">
+    <w:name w:val="ListLabel 149"/>
+    <w:qFormat/>
+    <w:rPr>
+      <w:rFonts w:cs="OpenSymbol"/>
+    </w:rPr>
+  </w:style>
+  <w:style w:type="character" w:styleId="ListLabel150">
+    <w:name w:val="ListLabel 150"/>
+    <w:qFormat/>
+    <w:rPr>
+      <w:rFonts w:cs="OpenSymbol"/>
+    </w:rPr>
+  </w:style>
+  <w:style w:type="character" w:styleId="ListLabel151">
+    <w:name w:val="ListLabel 151"/>
+    <w:qFormat/>
+    <w:rPr>
+      <w:rFonts w:cs="OpenSymbol"/>
+    </w:rPr>
+  </w:style>
+  <w:style w:type="character" w:styleId="ListLabel152">
+    <w:name w:val="ListLabel 152"/>
+    <w:qFormat/>
+    <w:rPr>
+      <w:rFonts w:cs="OpenSymbol"/>
+    </w:rPr>
+  </w:style>
+  <w:style w:type="character" w:styleId="ListLabel153">
+    <w:name w:val="ListLabel 153"/>
+    <w:qFormat/>
+    <w:rPr>
+      <w:rFonts w:cs="OpenSymbol"/>
+    </w:rPr>
+  </w:style>
+  <w:style w:type="character" w:styleId="ListLabel154">
+    <w:name w:val="ListLabel 154"/>
+    <w:qFormat/>
+    <w:rPr>
+      <w:rFonts w:cs="OpenSymbol"/>
+    </w:rPr>
+  </w:style>
+  <w:style w:type="character" w:styleId="ListLabel155">
+    <w:name w:val="ListLabel 155"/>
+    <w:qFormat/>
+    <w:rPr>
+      <w:rFonts w:cs="OpenSymbol"/>
+    </w:rPr>
+  </w:style>
+  <w:style w:type="character" w:styleId="ListLabel156">
+    <w:name w:val="ListLabel 156"/>
+    <w:qFormat/>
+    <w:rPr>
+      <w:rFonts w:cs="OpenSymbol"/>
+    </w:rPr>
+  </w:style>
+  <w:style w:type="character" w:styleId="ListLabel157">
+    <w:name w:val="ListLabel 157"/>
+    <w:qFormat/>
+    <w:rPr>
+      <w:rFonts w:cs="OpenSymbol"/>
+    </w:rPr>
+  </w:style>
+  <w:style w:type="character" w:styleId="ListLabel158">
+    <w:name w:val="ListLabel 158"/>
+    <w:qFormat/>
+    <w:rPr>
+      <w:rFonts w:cs="OpenSymbol"/>
+    </w:rPr>
+  </w:style>
+  <w:style w:type="character" w:styleId="ListLabel159">
+    <w:name w:val="ListLabel 159"/>
+    <w:qFormat/>
+    <w:rPr>
+      <w:rFonts w:cs="OpenSymbol"/>
+    </w:rPr>
+  </w:style>
+  <w:style w:type="character" w:styleId="ListLabel160">
+    <w:name w:val="ListLabel 160"/>
+    <w:qFormat/>
+    <w:rPr>
+      <w:rFonts w:cs="OpenSymbol"/>
+    </w:rPr>
+  </w:style>
+  <w:style w:type="character" w:styleId="ListLabel161">
+    <w:name w:val="ListLabel 161"/>
+    <w:qFormat/>
+    <w:rPr>
+      <w:rFonts w:cs="OpenSymbol"/>
+    </w:rPr>
+  </w:style>
+  <w:style w:type="character" w:styleId="ListLabel162">
+    <w:name w:val="ListLabel 162"/>
+    <w:qFormat/>
+    <w:rPr>
+      <w:rFonts w:cs="OpenSymbol"/>
+    </w:rPr>
+  </w:style>
+  <w:style w:type="character" w:styleId="ListLabel163">
+    <w:name w:val="ListLabel 163"/>
+    <w:qFormat/>
+    <w:rPr>
+      <w:rFonts w:cs="OpenSymbol"/>
+    </w:rPr>
+  </w:style>
+  <w:style w:type="character" w:styleId="ListLabel164">
+    <w:name w:val="ListLabel 164"/>
+    <w:qFormat/>
+    <w:rPr>
+      <w:rFonts w:cs="OpenSymbol"/>
+    </w:rPr>
+  </w:style>
+  <w:style w:type="character" w:styleId="ListLabel165">
+    <w:name w:val="ListLabel 165"/>
+    <w:qFormat/>
+    <w:rPr>
+      <w:rFonts w:cs="OpenSymbol"/>
+    </w:rPr>
+  </w:style>
+  <w:style w:type="character" w:styleId="ListLabel166">
+    <w:name w:val="ListLabel 166"/>
+    <w:qFormat/>
+    <w:rPr>
+      <w:rFonts w:cs="OpenSymbol"/>
+    </w:rPr>
+  </w:style>
+  <w:style w:type="character" w:styleId="ListLabel167">
+    <w:name w:val="ListLabel 167"/>
+    <w:qFormat/>
+    <w:rPr>
+      <w:rFonts w:cs="OpenSymbol"/>
+    </w:rPr>
+  </w:style>
+  <w:style w:type="character" w:styleId="ListLabel168">
+    <w:name w:val="ListLabel 168"/>
+    <w:qFormat/>
+    <w:rPr>
+      <w:rFonts w:cs="OpenSymbol"/>
+    </w:rPr>
+  </w:style>
+  <w:style w:type="character" w:styleId="ListLabel169">
+    <w:name w:val="ListLabel 169"/>
+    <w:qFormat/>
+    <w:rPr>
+      <w:rFonts w:cs="OpenSymbol"/>
+    </w:rPr>
+  </w:style>
+  <w:style w:type="character" w:styleId="ListLabel170">
+    <w:name w:val="ListLabel 170"/>
+    <w:qFormat/>
+    <w:rPr>
+      <w:rFonts w:cs="OpenSymbol"/>
+    </w:rPr>
+  </w:style>
+  <w:style w:type="character" w:styleId="ListLabel171">
+    <w:name w:val="ListLabel 171"/>
+    <w:qFormat/>
+    <w:rPr>
+      <w:rFonts w:cs="OpenSymbol"/>
+    </w:rPr>
+  </w:style>
+  <w:style w:type="character" w:styleId="ListLabel172">
+    <w:name w:val="ListLabel 172"/>
+    <w:qFormat/>
+    <w:rPr>
+      <w:rFonts w:cs="OpenSymbol"/>
+    </w:rPr>
+  </w:style>
+  <w:style w:type="character" w:styleId="ListLabel173">
+    <w:name w:val="ListLabel 173"/>
+    <w:qFormat/>
+    <w:rPr>
+      <w:rFonts w:cs="OpenSymbol"/>
+    </w:rPr>
+  </w:style>
+  <w:style w:type="character" w:styleId="ListLabel174">
+    <w:name w:val="ListLabel 174"/>
+    <w:qFormat/>
+    <w:rPr>
+      <w:rFonts w:cs="OpenSymbol"/>
+    </w:rPr>
+  </w:style>
+  <w:style w:type="character" w:styleId="ListLabel175">
+    <w:name w:val="ListLabel 175"/>
+    <w:qFormat/>
+    <w:rPr>
+      <w:rFonts w:cs="OpenSymbol"/>
+    </w:rPr>
+  </w:style>
+  <w:style w:type="character" w:styleId="ListLabel176">
+    <w:name w:val="ListLabel 176"/>
+    <w:qFormat/>
+    <w:rPr>
+      <w:rFonts w:cs="OpenSymbol"/>
+    </w:rPr>
+  </w:style>
+  <w:style w:type="character" w:styleId="ListLabel177">
+    <w:name w:val="ListLabel 177"/>
+    <w:qFormat/>
+    <w:rPr>
+      <w:rFonts w:cs="OpenSymbol"/>
+    </w:rPr>
+  </w:style>
+  <w:style w:type="character" w:styleId="ListLabel178">
+    <w:name w:val="ListLabel 178"/>
+    <w:qFormat/>
+    <w:rPr>
+      <w:rFonts w:cs="OpenSymbol"/>
+    </w:rPr>
+  </w:style>
+  <w:style w:type="character" w:styleId="ListLabel179">
+    <w:name w:val="ListLabel 179"/>
+    <w:qFormat/>
+    <w:rPr>
+      <w:rFonts w:cs="OpenSymbol"/>
+    </w:rPr>
+  </w:style>
+  <w:style w:type="character" w:styleId="ListLabel180">
+    <w:name w:val="ListLabel 180"/>
+    <w:qFormat/>
+    <w:rPr>
+      <w:rFonts w:cs="OpenSymbol"/>
+    </w:rPr>
+  </w:style>
+  <w:style w:type="character" w:styleId="ListLabel181">
+    <w:name w:val="ListLabel 181"/>
+    <w:qFormat/>
+    <w:rPr>
+      <w:rFonts w:cs="OpenSymbol"/>
+    </w:rPr>
+  </w:style>
+  <w:style w:type="character" w:styleId="ListLabel182">
+    <w:name w:val="ListLabel 182"/>
+    <w:qFormat/>
+    <w:rPr>
+      <w:rFonts w:cs="OpenSymbol"/>
+    </w:rPr>
+  </w:style>
+  <w:style w:type="character" w:styleId="ListLabel183">
+    <w:name w:val="ListLabel 183"/>
+    <w:qFormat/>
+    <w:rPr>
+      <w:rFonts w:cs="OpenSymbol"/>
+    </w:rPr>
+  </w:style>
+  <w:style w:type="character" w:styleId="ListLabel184">
+    <w:name w:val="ListLabel 184"/>
+    <w:qFormat/>
+    <w:rPr>
+      <w:rFonts w:cs="OpenSymbol"/>
+    </w:rPr>
+  </w:style>
+  <w:style w:type="character" w:styleId="ListLabel185">
+    <w:name w:val="ListLabel 185"/>
+    <w:qFormat/>
+    <w:rPr>
+      <w:rFonts w:cs="OpenSymbol"/>
+    </w:rPr>
+  </w:style>
+  <w:style w:type="character" w:styleId="ListLabel186">
+    <w:name w:val="ListLabel 186"/>
+    <w:qFormat/>
+    <w:rPr>
+      <w:rFonts w:cs="OpenSymbol"/>
+    </w:rPr>
+  </w:style>
+  <w:style w:type="character" w:styleId="ListLabel187">
+    <w:name w:val="ListLabel 187"/>
+    <w:qFormat/>
+    <w:rPr>
+      <w:rFonts w:cs="OpenSymbol"/>
+    </w:rPr>
+  </w:style>
+  <w:style w:type="character" w:styleId="ListLabel188">
+    <w:name w:val="ListLabel 188"/>
+    <w:qFormat/>
+    <w:rPr>
+      <w:rFonts w:cs="OpenSymbol"/>
+    </w:rPr>
+  </w:style>
+  <w:style w:type="character" w:styleId="ListLabel189">
+    <w:name w:val="ListLabel 189"/>
+    <w:qFormat/>
+    <w:rPr>
+      <w:rFonts w:cs="OpenSymbol"/>
+    </w:rPr>
+  </w:style>
+  <w:style w:type="character" w:styleId="ListLabel190">
+    <w:name w:val="ListLabel 190"/>
+    <w:qFormat/>
+    <w:rPr>
+      <w:rFonts w:cs="OpenSymbol"/>
+    </w:rPr>
+  </w:style>
+  <w:style w:type="character" w:styleId="ListLabel191">
+    <w:name w:val="ListLabel 191"/>
+    <w:qFormat/>
+    <w:rPr>
+      <w:rFonts w:cs="OpenSymbol"/>
+    </w:rPr>
+  </w:style>
+  <w:style w:type="character" w:styleId="ListLabel192">
+    <w:name w:val="ListLabel 192"/>
+    <w:qFormat/>
+    <w:rPr>
+      <w:rFonts w:cs="OpenSymbol"/>
+    </w:rPr>
+  </w:style>
+  <w:style w:type="character" w:styleId="ListLabel193">
+    <w:name w:val="ListLabel 193"/>
+    <w:qFormat/>
+    <w:rPr>
+      <w:rFonts w:cs="OpenSymbol"/>
+    </w:rPr>
+  </w:style>
+  <w:style w:type="character" w:styleId="ListLabel194">
+    <w:name w:val="ListLabel 194"/>
+    <w:qFormat/>
+    <w:rPr>
+      <w:rFonts w:cs="OpenSymbol"/>
+    </w:rPr>
+  </w:style>
+  <w:style w:type="character" w:styleId="ListLabel195">
+    <w:name w:val="ListLabel 195"/>
+    <w:qFormat/>
+    <w:rPr>
+      <w:rFonts w:cs="OpenSymbol"/>
+    </w:rPr>
+  </w:style>
+  <w:style w:type="character" w:styleId="ListLabel196">
+    <w:name w:val="ListLabel 196"/>
+    <w:qFormat/>
+    <w:rPr>
+      <w:rFonts w:cs="OpenSymbol"/>
+    </w:rPr>
+  </w:style>
+  <w:style w:type="character" w:styleId="ListLabel197">
+    <w:name w:val="ListLabel 197"/>
+    <w:qFormat/>
+    <w:rPr>
+      <w:rFonts w:cs="OpenSymbol"/>
+    </w:rPr>
+  </w:style>
+  <w:style w:type="character" w:styleId="ListLabel198">
+    <w:name w:val="ListLabel 198"/>
+    <w:qFormat/>
+    <w:rPr>
+      <w:rFonts w:cs="OpenSymbol"/>
+    </w:rPr>
+  </w:style>
+  <w:style w:type="character" w:styleId="ListLabel199">
+    <w:name w:val="ListLabel 199"/>
+    <w:qFormat/>
+    <w:rPr>
+      <w:rFonts w:cs="OpenSymbol"/>
+    </w:rPr>
+  </w:style>
+  <w:style w:type="character" w:styleId="ListLabel200">
+    <w:name w:val="ListLabel 200"/>
+    <w:qFormat/>
+    <w:rPr>
+      <w:rFonts w:cs="OpenSymbol"/>
+    </w:rPr>
+  </w:style>
+  <w:style w:type="character" w:styleId="ListLabel201">
+    <w:name w:val="ListLabel 201"/>
+    <w:qFormat/>
+    <w:rPr>
+      <w:rFonts w:cs="OpenSymbol"/>
+    </w:rPr>
+  </w:style>
+  <w:style w:type="character" w:styleId="ListLabel202">
+    <w:name w:val="ListLabel 202"/>
+    <w:qFormat/>
+    <w:rPr>
+      <w:rFonts w:cs="OpenSymbol"/>
+    </w:rPr>
+  </w:style>
+  <w:style w:type="character" w:styleId="ListLabel203">
+    <w:name w:val="ListLabel 203"/>
+    <w:qFormat/>
+    <w:rPr>
+      <w:rFonts w:cs="OpenSymbol"/>
+    </w:rPr>
+  </w:style>
+  <w:style w:type="character" w:styleId="ListLabel204">
+    <w:name w:val="ListLabel 204"/>
+    <w:qFormat/>
+    <w:rPr>
+      <w:rFonts w:cs="OpenSymbol"/>
+    </w:rPr>
+  </w:style>
+  <w:style w:type="character" w:styleId="ListLabel205">
+    <w:name w:val="ListLabel 205"/>
+    <w:qFormat/>
+    <w:rPr>
+      <w:rFonts w:cs="OpenSymbol"/>
+    </w:rPr>
+  </w:style>
+  <w:style w:type="character" w:styleId="ListLabel206">
+    <w:name w:val="ListLabel 206"/>
+    <w:qFormat/>
+    <w:rPr>
+      <w:rFonts w:cs="OpenSymbol"/>
+    </w:rPr>
+  </w:style>
+  <w:style w:type="character" w:styleId="ListLabel207">
+    <w:name w:val="ListLabel 207"/>
+    <w:qFormat/>
+    <w:rPr>
+      <w:rFonts w:cs="OpenSymbol"/>
+    </w:rPr>
+  </w:style>
+  <w:style w:type="character" w:styleId="ListLabel208">
+    <w:name w:val="ListLabel 208"/>
+    <w:qFormat/>
+    <w:rPr>
+      <w:rFonts w:cs="OpenSymbol"/>
+    </w:rPr>
+  </w:style>
+  <w:style w:type="character" w:styleId="ListLabel209">
+    <w:name w:val="ListLabel 209"/>
+    <w:qFormat/>
+    <w:rPr>
+      <w:rFonts w:cs="OpenSymbol"/>
+    </w:rPr>
+  </w:style>
+  <w:style w:type="character" w:styleId="ListLabel210">
+    <w:name w:val="ListLabel 210"/>
+    <w:qFormat/>
+    <w:rPr>
+      <w:rFonts w:cs="OpenSymbol"/>
+    </w:rPr>
+  </w:style>
+  <w:style w:type="character" w:styleId="ListLabel211">
+    <w:name w:val="ListLabel 211"/>
+    <w:qFormat/>
+    <w:rPr>
+      <w:rFonts w:cs="OpenSymbol"/>
+    </w:rPr>
+  </w:style>
+  <w:style w:type="character" w:styleId="ListLabel212">
+    <w:name w:val="ListLabel 212"/>
+    <w:qFormat/>
+    <w:rPr>
+      <w:rFonts w:cs="OpenSymbol"/>
+    </w:rPr>
+  </w:style>
+  <w:style w:type="character" w:styleId="ListLabel213">
+    <w:name w:val="ListLabel 213"/>
+    <w:qFormat/>
+    <w:rPr>
+      <w:rFonts w:cs="OpenSymbol"/>
+    </w:rPr>
+  </w:style>
+  <w:style w:type="character" w:styleId="ListLabel214">
+    <w:name w:val="ListLabel 214"/>
+    <w:qFormat/>
+    <w:rPr>
+      <w:rFonts w:cs="OpenSymbol"/>
+    </w:rPr>
+  </w:style>
+  <w:style w:type="character" w:styleId="ListLabel215">
+    <w:name w:val="ListLabel 215"/>
+    <w:qFormat/>
+    <w:rPr>
+      <w:rFonts w:cs="OpenSymbol"/>
+    </w:rPr>
+  </w:style>
+  <w:style w:type="character" w:styleId="ListLabel216">
+    <w:name w:val="ListLabel 216"/>
+    <w:qFormat/>
+    <w:rPr>
+      <w:rFonts w:cs="OpenSymbol"/>
+    </w:rPr>
+  </w:style>
   <w:style w:type="paragraph" w:styleId="Heading">
     <w:name w:val="Heading"/>
     <w:basedOn w:val="Normal"/>
